--- a/Dokumentasi/Dokumentasi Aplikasi NLP.docx
+++ b/Dokumentasi/Dokumentasi Aplikasi NLP.docx
@@ -11,6 +11,7 @@
           <w:szCs w:val="32"/>
         </w:rPr>
       </w:pPr>
+      <w:proofErr w:type="spellStart"/>
       <w:r>
         <w:rPr>
           <w:b/>
@@ -18,7 +19,37 @@
           <w:sz w:val="32"/>
           <w:szCs w:val="32"/>
         </w:rPr>
-        <w:t>Dokumentasi Aplikasi NLP</w:t>
+        <w:t>Dokumentasi</w:t>
+      </w:r>
+      <w:proofErr w:type="spellEnd"/>
+      <w:r>
+        <w:rPr>
+          <w:b/>
+          <w:bCs/>
+          <w:sz w:val="32"/>
+          <w:szCs w:val="32"/>
+        </w:rPr>
+        <w:t xml:space="preserve"> </w:t>
+      </w:r>
+      <w:proofErr w:type="spellStart"/>
+      <w:r>
+        <w:rPr>
+          <w:b/>
+          <w:bCs/>
+          <w:sz w:val="32"/>
+          <w:szCs w:val="32"/>
+        </w:rPr>
+        <w:t>Aplikasi</w:t>
+      </w:r>
+      <w:proofErr w:type="spellEnd"/>
+      <w:r>
+        <w:rPr>
+          <w:b/>
+          <w:bCs/>
+          <w:sz w:val="32"/>
+          <w:szCs w:val="32"/>
+        </w:rPr>
+        <w:t xml:space="preserve"> NLP</w:t>
       </w:r>
     </w:p>
     <w:p>
@@ -29,6 +60,7 @@
           <w:lang w:val="id-ID"/>
         </w:rPr>
       </w:pPr>
+      <w:proofErr w:type="spellStart"/>
       <w:r>
         <w:rPr>
           <w:b/>
@@ -36,26 +68,28 @@
           <w:sz w:val="24"/>
           <w:szCs w:val="24"/>
         </w:rPr>
-        <w:t xml:space="preserve">Versi </w:t>
-      </w:r>
+        <w:t>Versi</w:t>
+      </w:r>
+      <w:proofErr w:type="spellEnd"/>
       <w:r>
         <w:rPr>
           <w:b/>
           <w:bCs/>
           <w:sz w:val="24"/>
           <w:szCs w:val="24"/>
-          <w:lang w:val="id-ID"/>
-        </w:rPr>
-        <w:t>Agustus 2018</w:t>
-      </w:r>
-    </w:p>
-    <w:p>
-      <w:pPr>
+        </w:rPr>
+        <w:t xml:space="preserve"> September</w:t>
+      </w:r>
+      <w:r>
         <w:rPr>
           <w:b/>
           <w:bCs/>
-        </w:rPr>
-      </w:pPr>
+          <w:sz w:val="24"/>
+          <w:szCs w:val="24"/>
+          <w:lang w:val="id-ID"/>
+        </w:rPr>
+        <w:t xml:space="preserve"> 2018</w:t>
+      </w:r>
     </w:p>
     <w:p>
       <w:pPr>
@@ -64,36 +98,153 @@
           <w:bCs/>
         </w:rPr>
       </w:pPr>
-      <w:r>
+    </w:p>
+    <w:p>
+      <w:pPr>
         <w:rPr>
           <w:b/>
           <w:bCs/>
         </w:rPr>
-        <w:t>Deskripsi Umum</w:t>
-      </w:r>
-    </w:p>
-    <w:p>
-      <w:pPr>
-        <w:ind w:firstLine="720"/>
+      </w:pPr>
+      <w:proofErr w:type="spellStart"/>
+      <w:r>
         <w:rPr>
           <w:b/>
           <w:bCs/>
         </w:rPr>
-      </w:pPr>
-      <w:r>
-        <w:t>Aplikasi akan mengambil input suara dari microphone, lalu menampilkan output berdasarkan input yang di terj</w:t>
-      </w:r>
-      <w:r>
-        <w:t xml:space="preserve">emahkan oleh Kaldi dan </w:t>
-      </w:r>
-      <w:r>
-        <w:rPr>
-          <w:lang w:val="id-ID"/>
-        </w:rPr>
-        <w:t>pemrosesan teks dari Kaldi</w:t>
-      </w:r>
-      <w:bookmarkStart w:id="0" w:name="_GoBack"/>
-      <w:bookmarkEnd w:id="0"/>
+        <w:t>Deskripsi</w:t>
+      </w:r>
+      <w:proofErr w:type="spellEnd"/>
+      <w:r>
+        <w:rPr>
+          <w:b/>
+          <w:bCs/>
+        </w:rPr>
+        <w:t xml:space="preserve"> </w:t>
+      </w:r>
+      <w:proofErr w:type="spellStart"/>
+      <w:r>
+        <w:rPr>
+          <w:b/>
+          <w:bCs/>
+        </w:rPr>
+        <w:t>Umum</w:t>
+      </w:r>
+      <w:proofErr w:type="spellEnd"/>
+    </w:p>
+    <w:p>
+      <w:pPr>
+        <w:ind w:firstLine="720"/>
+        <w:rPr>
+          <w:b/>
+          <w:bCs/>
+        </w:rPr>
+      </w:pPr>
+      <w:proofErr w:type="spellStart"/>
+      <w:r>
+        <w:t>Aplikasi</w:t>
+      </w:r>
+      <w:proofErr w:type="spellEnd"/>
+      <w:r>
+        <w:t xml:space="preserve"> </w:t>
+      </w:r>
+      <w:proofErr w:type="spellStart"/>
+      <w:r>
+        <w:t>akan</w:t>
+      </w:r>
+      <w:proofErr w:type="spellEnd"/>
+      <w:r>
+        <w:t xml:space="preserve"> </w:t>
+      </w:r>
+      <w:proofErr w:type="spellStart"/>
+      <w:r>
+        <w:t>mengambil</w:t>
+      </w:r>
+      <w:proofErr w:type="spellEnd"/>
+      <w:r>
+        <w:t xml:space="preserve"> input </w:t>
+      </w:r>
+      <w:proofErr w:type="spellStart"/>
+      <w:r>
+        <w:t>suara</w:t>
+      </w:r>
+      <w:proofErr w:type="spellEnd"/>
+      <w:r>
+        <w:t xml:space="preserve"> </w:t>
+      </w:r>
+      <w:proofErr w:type="spellStart"/>
+      <w:r>
+        <w:t>dari</w:t>
+      </w:r>
+      <w:proofErr w:type="spellEnd"/>
+      <w:r>
+        <w:t xml:space="preserve"> microphone, </w:t>
+      </w:r>
+      <w:proofErr w:type="spellStart"/>
+      <w:r>
+        <w:t>lalu</w:t>
+      </w:r>
+      <w:proofErr w:type="spellEnd"/>
+      <w:r>
+        <w:t xml:space="preserve"> </w:t>
+      </w:r>
+      <w:proofErr w:type="spellStart"/>
+      <w:r>
+        <w:t>menampilkan</w:t>
+      </w:r>
+      <w:proofErr w:type="spellEnd"/>
+      <w:r>
+        <w:t xml:space="preserve"> output </w:t>
+      </w:r>
+      <w:proofErr w:type="spellStart"/>
+      <w:r>
+        <w:t>berdasarkan</w:t>
+      </w:r>
+      <w:proofErr w:type="spellEnd"/>
+      <w:r>
+        <w:t xml:space="preserve"> input yang di </w:t>
+      </w:r>
+      <w:proofErr w:type="spellStart"/>
+      <w:r>
+        <w:t>terj</w:t>
+      </w:r>
+      <w:r>
+        <w:t>emahkan</w:t>
+      </w:r>
+      <w:proofErr w:type="spellEnd"/>
+      <w:r>
+        <w:t xml:space="preserve"> </w:t>
+      </w:r>
+      <w:proofErr w:type="spellStart"/>
+      <w:r>
+        <w:t>oleh</w:t>
+      </w:r>
+      <w:proofErr w:type="spellEnd"/>
+      <w:r>
+        <w:t xml:space="preserve"> Kaldi </w:t>
+      </w:r>
+      <w:proofErr w:type="spellStart"/>
+      <w:r>
+        <w:t>dan</w:t>
+      </w:r>
+      <w:proofErr w:type="spellEnd"/>
+      <w:r>
+        <w:t xml:space="preserve"> </w:t>
+      </w:r>
+      <w:r>
+        <w:rPr>
+          <w:lang w:val="id-ID"/>
+        </w:rPr>
+        <w:t xml:space="preserve">pemrosesan teks dari </w:t>
+      </w:r>
+      <w:proofErr w:type="spellStart"/>
+      <w:r>
+        <w:rPr>
+          <w:lang w:val="id-ID"/>
+        </w:rPr>
+        <w:t>Kaldi</w:t>
+      </w:r>
+      <w:proofErr w:type="spellEnd"/>
       <w:r>
         <w:rPr>
           <w:lang w:val="id-ID"/>
@@ -236,8 +387,61 @@
       <w:pPr>
         <w:ind w:firstLine="720"/>
       </w:pPr>
-      <w:r>
-        <w:t>Secara umum aplikasi memiliki alur seperti berikut:</w:t>
+      <w:proofErr w:type="spellStart"/>
+      <w:r>
+        <w:t>Secara</w:t>
+      </w:r>
+      <w:proofErr w:type="spellEnd"/>
+      <w:r>
+        <w:t xml:space="preserve"> </w:t>
+      </w:r>
+      <w:proofErr w:type="spellStart"/>
+      <w:r>
+        <w:t>umum</w:t>
+      </w:r>
+      <w:proofErr w:type="spellEnd"/>
+      <w:r>
+        <w:t xml:space="preserve"> </w:t>
+      </w:r>
+      <w:proofErr w:type="spellStart"/>
+      <w:r>
+        <w:t>aplikasi</w:t>
+      </w:r>
+      <w:proofErr w:type="spellEnd"/>
+      <w:r>
+        <w:t xml:space="preserve"> </w:t>
+      </w:r>
+      <w:proofErr w:type="spellStart"/>
+      <w:r>
+        <w:t>memiliki</w:t>
+      </w:r>
+      <w:proofErr w:type="spellEnd"/>
+      <w:r>
+        <w:t xml:space="preserve"> </w:t>
+      </w:r>
+      <w:proofErr w:type="spellStart"/>
+      <w:r>
+        <w:t>alur</w:t>
+      </w:r>
+      <w:proofErr w:type="spellEnd"/>
+      <w:r>
+        <w:t xml:space="preserve"> </w:t>
+      </w:r>
+      <w:proofErr w:type="spellStart"/>
+      <w:r>
+        <w:t>seperti</w:t>
+      </w:r>
+      <w:proofErr w:type="spellEnd"/>
+      <w:r>
+        <w:t xml:space="preserve"> </w:t>
+      </w:r>
+      <w:proofErr w:type="spellStart"/>
+      <w:r>
+        <w:t>berikut</w:t>
+      </w:r>
+      <w:proofErr w:type="spellEnd"/>
+      <w:r>
+        <w:t>:</w:t>
       </w:r>
     </w:p>
     <w:p>
@@ -248,11 +452,144 @@
         </w:rPr>
       </w:pPr>
       <w:r>
+        <w:object w:dxaOrig="14371" w:dyaOrig="20536" w14:anchorId="35EF1FB7">
+          <v:shapetype id="_x0000_t75" coordsize="21600,21600" o:spt="75" o:preferrelative="t" path="m@4@5l@4@11@9@11@9@5xe" filled="f" stroked="f">
+            <v:stroke joinstyle="miter"/>
+            <v:formulas>
+              <v:f eqn="if lineDrawn pixelLineWidth 0"/>
+              <v:f eqn="sum @0 1 0"/>
+              <v:f eqn="sum 0 0 @1"/>
+              <v:f eqn="prod @2 1 2"/>
+              <v:f eqn="prod @3 21600 pixelWidth"/>
+              <v:f eqn="prod @3 21600 pixelHeight"/>
+              <v:f eqn="sum @0 0 1"/>
+              <v:f eqn="prod @6 1 2"/>
+              <v:f eqn="prod @7 21600 pixelWidth"/>
+              <v:f eqn="sum @8 21600 0"/>
+              <v:f eqn="prod @7 21600 pixelHeight"/>
+              <v:f eqn="sum @10 21600 0"/>
+            </v:formulas>
+            <v:path o:extrusionok="f" gradientshapeok="t" o:connecttype="rect"/>
+            <o:lock v:ext="edit" aspectratio="t"/>
+          </v:shapetype>
+          <v:shape id="_x0000_i1025" type="#_x0000_t75" style="width:398.7pt;height:570.1pt" o:ole="">
+            <v:imagedata r:id="rId4" o:title=""/>
+          </v:shape>
+          <o:OLEObject Type="Embed" ProgID="Visio.Drawing.15" ShapeID="_x0000_i1025" DrawAspect="Content" ObjectID="_1567255214" r:id="rId5"/>
+        </w:object>
+      </w:r>
+    </w:p>
+    <w:p>
+      <w:pPr>
+        <w:rPr>
+          <w:b/>
+          <w:bCs/>
+        </w:rPr>
+      </w:pPr>
+    </w:p>
+    <w:p>
+      <w:pPr>
+        <w:rPr>
+          <w:b/>
+          <w:bCs/>
+          <w:lang w:val="id-ID"/>
+        </w:rPr>
+      </w:pPr>
+      <w:r>
+        <w:rPr>
+          <w:b/>
+          <w:bCs/>
+          <w:lang w:val="id-ID"/>
+        </w:rPr>
+        <w:lastRenderedPageBreak/>
+        <w:t>Tampilan</w:t>
+      </w:r>
+    </w:p>
+    <w:p>
+      <w:pPr>
+        <w:rPr>
+          <w:bCs/>
+          <w:lang w:val="id-ID"/>
+        </w:rPr>
+      </w:pPr>
+      <w:r>
+        <w:rPr>
+          <w:bCs/>
+          <w:lang w:val="id-ID"/>
+        </w:rPr>
+        <w:t>Berikut adalah daftar tamp</w:t>
+      </w:r>
+      <w:r>
+        <w:rPr>
+          <w:bCs/>
+          <w:lang w:val="id-ID"/>
+        </w:rPr>
+        <w:t xml:space="preserve">ilan dari aplikasi yang dibuat. </w:t>
+      </w:r>
+      <w:r>
+        <w:rPr>
+          <w:bCs/>
+          <w:lang w:val="id-ID"/>
+        </w:rPr>
+        <w:t>Pertama-tama pengguna akan tiba pada halaman awal dari aplikasi</w:t>
+      </w:r>
+      <w:r>
+        <w:rPr>
+          <w:bCs/>
+          <w:lang w:val="id-ID"/>
+        </w:rPr>
+        <w:t>. Pada halaman ini terdapat tombol “</w:t>
+      </w:r>
+      <w:proofErr w:type="spellStart"/>
+      <w:r>
+        <w:rPr>
+          <w:bCs/>
+          <w:lang w:val="id-ID"/>
+        </w:rPr>
+        <w:t>Press</w:t>
+      </w:r>
+      <w:proofErr w:type="spellEnd"/>
+      <w:r>
+        <w:rPr>
+          <w:bCs/>
+          <w:lang w:val="id-ID"/>
+        </w:rPr>
+        <w:t xml:space="preserve"> </w:t>
+      </w:r>
+      <w:proofErr w:type="spellStart"/>
+      <w:r>
+        <w:rPr>
+          <w:bCs/>
+          <w:lang w:val="id-ID"/>
+        </w:rPr>
+        <w:t>to</w:t>
+      </w:r>
+      <w:proofErr w:type="spellEnd"/>
+      <w:r>
+        <w:rPr>
+          <w:bCs/>
+          <w:lang w:val="id-ID"/>
+        </w:rPr>
+        <w:t xml:space="preserve"> Start”</w:t>
+      </w:r>
+    </w:p>
+    <w:p>
+      <w:pPr>
+        <w:jc w:val="center"/>
+        <w:rPr>
+          <w:bCs/>
+          <w:lang w:val="id-ID"/>
+        </w:rPr>
+      </w:pPr>
+      <w:r>
+        <w:rPr>
+          <w:noProof/>
+        </w:rPr>
         <w:drawing>
-          <wp:inline distT="0" distB="0" distL="0" distR="0" wp14:anchorId="4D8E9F15" wp14:editId="13AA6640">
-            <wp:extent cx="5943600" cy="5811520"/>
-            <wp:effectExtent l="0" t="0" r="0" b="0"/>
-            <wp:docPr id="1" name="Picture 1"/>
+          <wp:inline distT="0" distB="0" distL="0" distR="0" wp14:anchorId="52696E26" wp14:editId="54F1CD9F">
+            <wp:extent cx="2756761" cy="2165385"/>
+            <wp:effectExtent l="0" t="0" r="5715" b="6350"/>
+            <wp:docPr id="6" name="Picture 6" descr="C:\Users\Reynhart\AppData\Local\Microsoft\Windows\INetCache\Content.Word\a.png"/>
             <wp:cNvGraphicFramePr>
               <a:graphicFrameLocks xmlns:a="http://schemas.openxmlformats.org/drawingml/2006/main" noChangeAspect="1"/>
             </wp:cNvGraphicFramePr>
@@ -260,164 +597,13 @@
               <a:graphicData uri="http://schemas.openxmlformats.org/drawingml/2006/picture">
                 <pic:pic xmlns:pic="http://schemas.openxmlformats.org/drawingml/2006/picture">
                   <pic:nvPicPr>
-                    <pic:cNvPr id="1" name=""/>
-                    <pic:cNvPicPr/>
-                  </pic:nvPicPr>
-                  <pic:blipFill>
-                    <a:blip r:embed="rId4"/>
-                    <a:stretch>
-                      <a:fillRect/>
-                    </a:stretch>
-                  </pic:blipFill>
-                  <pic:spPr>
-                    <a:xfrm>
-                      <a:off x="0" y="0"/>
-                      <a:ext cx="5943600" cy="5811520"/>
-                    </a:xfrm>
-                    <a:prstGeom prst="rect">
-                      <a:avLst/>
-                    </a:prstGeom>
-                  </pic:spPr>
-                </pic:pic>
-              </a:graphicData>
-            </a:graphic>
-          </wp:inline>
-        </w:drawing>
-      </w:r>
-    </w:p>
-    <w:p>
-      <w:pPr>
-        <w:rPr>
-          <w:b/>
-          <w:bCs/>
-        </w:rPr>
-      </w:pPr>
-    </w:p>
-    <w:p>
-      <w:pPr>
-        <w:rPr>
-          <w:b/>
-          <w:bCs/>
-        </w:rPr>
-      </w:pPr>
-    </w:p>
-    <w:p>
-      <w:pPr>
-        <w:rPr>
-          <w:b/>
-          <w:bCs/>
-        </w:rPr>
-      </w:pPr>
-    </w:p>
-    <w:p>
-      <w:pPr>
-        <w:rPr>
-          <w:b/>
-          <w:bCs/>
-        </w:rPr>
-      </w:pPr>
-    </w:p>
-    <w:p>
-      <w:pPr>
-        <w:rPr>
-          <w:b/>
-          <w:bCs/>
-        </w:rPr>
-      </w:pPr>
-    </w:p>
-    <w:p>
-      <w:pPr>
-        <w:rPr>
-          <w:b/>
-          <w:bCs/>
-        </w:rPr>
-      </w:pPr>
-    </w:p>
-    <w:p>
-      <w:pPr>
-        <w:rPr>
-          <w:b/>
-          <w:bCs/>
-          <w:lang w:val="id-ID"/>
-        </w:rPr>
-      </w:pPr>
-      <w:r>
-        <w:rPr>
-          <w:b/>
-          <w:bCs/>
-          <w:lang w:val="id-ID"/>
-        </w:rPr>
-        <w:lastRenderedPageBreak/>
-        <w:t>Tampilan</w:t>
-      </w:r>
-    </w:p>
-    <w:p>
-      <w:pPr>
-        <w:rPr>
-          <w:bCs/>
-          <w:lang w:val="id-ID"/>
-        </w:rPr>
-      </w:pPr>
-      <w:r>
-        <w:rPr>
-          <w:bCs/>
-          <w:lang w:val="id-ID"/>
-        </w:rPr>
-        <w:t>Berikut adalah daftar tamp</w:t>
-      </w:r>
-      <w:r>
-        <w:rPr>
-          <w:bCs/>
-          <w:lang w:val="id-ID"/>
-        </w:rPr>
-        <w:t xml:space="preserve">ilan dari aplikasi yang dibuat. </w:t>
-      </w:r>
-      <w:r>
-        <w:rPr>
-          <w:bCs/>
-          <w:lang w:val="id-ID"/>
-        </w:rPr>
-        <w:t>Pertama-tama pengguna akan tiba pada halaman awal dari aplikasi</w:t>
-      </w:r>
-      <w:r>
-        <w:rPr>
-          <w:bCs/>
-          <w:lang w:val="id-ID"/>
-        </w:rPr>
-        <w:t>. Pada halaman ini terdapat tombol “Press to Start”</w:t>
-      </w:r>
-    </w:p>
-    <w:p>
-      <w:pPr>
-        <w:jc w:val="center"/>
-        <w:rPr>
-          <w:bCs/>
-          <w:lang w:val="id-ID"/>
-        </w:rPr>
-      </w:pPr>
-      <w:r>
-        <w:rPr>
-          <w:noProof/>
-        </w:rPr>
-        <w:drawing>
-          <wp:inline distT="0" distB="0" distL="0" distR="0" wp14:anchorId="2E435503" wp14:editId="467E448D">
-            <wp:extent cx="2465223" cy="1749346"/>
-            <wp:effectExtent l="0" t="0" r="0" b="3810"/>
-            <wp:docPr id="2" name="Picture 2" descr="C:\Users\Reynhart\AppData\Local\Microsoft\Windows\INetCache\Content.Word\1.png"/>
-            <wp:cNvGraphicFramePr>
-              <a:graphicFrameLocks xmlns:a="http://schemas.openxmlformats.org/drawingml/2006/main" noChangeAspect="1"/>
-            </wp:cNvGraphicFramePr>
-            <a:graphic xmlns:a="http://schemas.openxmlformats.org/drawingml/2006/main">
-              <a:graphicData uri="http://schemas.openxmlformats.org/drawingml/2006/picture">
-                <pic:pic xmlns:pic="http://schemas.openxmlformats.org/drawingml/2006/picture">
-                  <pic:nvPicPr>
-                    <pic:cNvPr id="0" name="Picture 7" descr="C:\Users\Reynhart\AppData\Local\Microsoft\Windows\INetCache\Content.Word\1.png"/>
+                    <pic:cNvPr id="0" name="Picture 4" descr="C:\Users\Reynhart\AppData\Local\Microsoft\Windows\INetCache\Content.Word\a.png"/>
                     <pic:cNvPicPr>
                       <a:picLocks noChangeAspect="1" noChangeArrowheads="1"/>
                     </pic:cNvPicPr>
                   </pic:nvPicPr>
                   <pic:blipFill>
-                    <a:blip r:embed="rId5" cstate="print">
+                    <a:blip r:embed="rId6" cstate="print">
                       <a:extLst>
                         <a:ext uri="{28A0092B-C50C-407E-A947-70E740481C1C}">
                           <a14:useLocalDpi xmlns:a14="http://schemas.microsoft.com/office/drawing/2010/main" val="0"/>
@@ -432,7 +618,7 @@
                   <pic:spPr bwMode="auto">
                     <a:xfrm>
                       <a:off x="0" y="0"/>
-                      <a:ext cx="2491133" cy="1767732"/>
+                      <a:ext cx="2787514" cy="2189541"/>
                     </a:xfrm>
                     <a:prstGeom prst="rect">
                       <a:avLst/>
@@ -461,7 +647,39 @@
           <w:bCs/>
           <w:lang w:val="id-ID"/>
         </w:rPr>
-        <w:t>Ketika pengguna menekan tombol “Press to start” maka akan muncul halaman konfirmasi untuk merekam suara</w:t>
+        <w:t>Ketika pengguna menekan tombol “</w:t>
+      </w:r>
+      <w:proofErr w:type="spellStart"/>
+      <w:r>
+        <w:rPr>
+          <w:bCs/>
+          <w:lang w:val="id-ID"/>
+        </w:rPr>
+        <w:t>Press</w:t>
+      </w:r>
+      <w:proofErr w:type="spellEnd"/>
+      <w:r>
+        <w:rPr>
+          <w:bCs/>
+          <w:lang w:val="id-ID"/>
+        </w:rPr>
+        <w:t xml:space="preserve"> </w:t>
+      </w:r>
+      <w:proofErr w:type="spellStart"/>
+      <w:r>
+        <w:rPr>
+          <w:bCs/>
+          <w:lang w:val="id-ID"/>
+        </w:rPr>
+        <w:t>to</w:t>
+      </w:r>
+      <w:proofErr w:type="spellEnd"/>
+      <w:r>
+        <w:rPr>
+          <w:bCs/>
+          <w:lang w:val="id-ID"/>
+        </w:rPr>
+        <w:t xml:space="preserve"> start” maka akan muncul halaman konfirmasi untuk merekam suara</w:t>
       </w:r>
     </w:p>
     <w:p>
@@ -473,10 +691,10 @@
           <w:noProof/>
         </w:rPr>
         <w:drawing>
-          <wp:inline distT="0" distB="0" distL="0" distR="0" wp14:anchorId="5523CBBA" wp14:editId="5C8B0373">
-            <wp:extent cx="2553005" cy="1805937"/>
-            <wp:effectExtent l="0" t="0" r="0" b="4445"/>
-            <wp:docPr id="3" name="Picture 3" descr="C:\Users\Reynhart\AppData\Local\Microsoft\Windows\INetCache\Content.Word\2.png"/>
+          <wp:inline distT="0" distB="0" distL="0" distR="0" wp14:anchorId="43DE2626" wp14:editId="392044A3">
+            <wp:extent cx="2749951" cy="2171195"/>
+            <wp:effectExtent l="0" t="0" r="0" b="635"/>
+            <wp:docPr id="7" name="Picture 7" descr="C:\Users\Reynhart\AppData\Local\Microsoft\Windows\INetCache\Content.Word\b.png"/>
             <wp:cNvGraphicFramePr>
               <a:graphicFrameLocks xmlns:a="http://schemas.openxmlformats.org/drawingml/2006/main" noChangeAspect="1"/>
             </wp:cNvGraphicFramePr>
@@ -484,13 +702,13 @@
               <a:graphicData uri="http://schemas.openxmlformats.org/drawingml/2006/picture">
                 <pic:pic xmlns:pic="http://schemas.openxmlformats.org/drawingml/2006/picture">
                   <pic:nvPicPr>
-                    <pic:cNvPr id="0" name="Picture 9" descr="C:\Users\Reynhart\AppData\Local\Microsoft\Windows\INetCache\Content.Word\2.png"/>
+                    <pic:cNvPr id="0" name="Picture 6" descr="C:\Users\Reynhart\AppData\Local\Microsoft\Windows\INetCache\Content.Word\b.png"/>
                     <pic:cNvPicPr>
                       <a:picLocks noChangeAspect="1" noChangeArrowheads="1"/>
                     </pic:cNvPicPr>
                   </pic:nvPicPr>
                   <pic:blipFill>
-                    <a:blip r:embed="rId6">
+                    <a:blip r:embed="rId7" cstate="print">
                       <a:extLst>
                         <a:ext uri="{28A0092B-C50C-407E-A947-70E740481C1C}">
                           <a14:useLocalDpi xmlns:a14="http://schemas.microsoft.com/office/drawing/2010/main" val="0"/>
@@ -505,7 +723,7 @@
                   <pic:spPr bwMode="auto">
                     <a:xfrm>
                       <a:off x="0" y="0"/>
-                      <a:ext cx="2595461" cy="1835970"/>
+                      <a:ext cx="2768317" cy="2185695"/>
                     </a:xfrm>
                     <a:prstGeom prst="rect">
                       <a:avLst/>
@@ -524,21 +742,76 @@
     </w:p>
     <w:p>
       <w:pPr>
-        <w:rPr>
-          <w:lang w:val="id-ID"/>
-        </w:rPr>
-      </w:pPr>
-      <w:r>
-        <w:rPr>
-          <w:lang w:val="id-ID"/>
-        </w:rPr>
+        <w:jc w:val="center"/>
+      </w:pPr>
+    </w:p>
+    <w:p>
+      <w:pPr>
+        <w:jc w:val="center"/>
+      </w:pPr>
+    </w:p>
+    <w:p>
+      <w:pPr>
+        <w:jc w:val="center"/>
+      </w:pPr>
+    </w:p>
+    <w:p>
+      <w:pPr>
+        <w:jc w:val="center"/>
+      </w:pPr>
+    </w:p>
+    <w:p>
+      <w:pPr>
+        <w:jc w:val="center"/>
+      </w:pPr>
+    </w:p>
+    <w:p>
+      <w:pPr>
+        <w:jc w:val="center"/>
+      </w:pPr>
+    </w:p>
+    <w:p>
+      <w:pPr>
+        <w:jc w:val="center"/>
+      </w:pPr>
+    </w:p>
+    <w:p>
+      <w:pPr>
+        <w:jc w:val="center"/>
+      </w:pPr>
+    </w:p>
+    <w:p>
+      <w:pPr>
+        <w:rPr>
+          <w:lang w:val="id-ID"/>
+        </w:rPr>
+      </w:pPr>
+      <w:r>
+        <w:rPr>
+          <w:lang w:val="id-ID"/>
+        </w:rPr>
+        <w:lastRenderedPageBreak/>
         <w:t>Aplikasi akan mulai merekam suara pada saat menekan tombol “OK”</w:t>
       </w:r>
       <w:r>
         <w:rPr>
           <w:lang w:val="id-ID"/>
         </w:rPr>
-        <w:t xml:space="preserve"> dan akan menampilkan popup bahwa sedang merekam</w:t>
+        <w:t xml:space="preserve"> dan akan menampilkan </w:t>
+      </w:r>
+      <w:proofErr w:type="spellStart"/>
+      <w:r>
+        <w:rPr>
+          <w:lang w:val="id-ID"/>
+        </w:rPr>
+        <w:t>popup</w:t>
+      </w:r>
+      <w:proofErr w:type="spellEnd"/>
+      <w:r>
+        <w:rPr>
+          <w:lang w:val="id-ID"/>
+        </w:rPr>
+        <w:t xml:space="preserve"> bahwa sedang merekam</w:t>
       </w:r>
     </w:p>
     <w:p>
@@ -553,10 +826,10 @@
           <w:noProof/>
         </w:rPr>
         <w:drawing>
-          <wp:inline distT="0" distB="0" distL="0" distR="0" wp14:anchorId="3BD4838E" wp14:editId="423FD7F2">
-            <wp:extent cx="2766738" cy="1982419"/>
+          <wp:inline distT="0" distB="0" distL="0" distR="0" wp14:anchorId="2E357DB0" wp14:editId="2431B241">
+            <wp:extent cx="3247552" cy="2554242"/>
             <wp:effectExtent l="0" t="0" r="0" b="0"/>
-            <wp:docPr id="4" name="Picture 4" descr="C:\Users\Reynhart\AppData\Local\Microsoft\Windows\INetCache\Content.Word\3.png"/>
+            <wp:docPr id="8" name="Picture 8" descr="C:\Users\Reynhart\AppData\Local\Microsoft\Windows\INetCache\Content.Word\c.png"/>
             <wp:cNvGraphicFramePr>
               <a:graphicFrameLocks xmlns:a="http://schemas.openxmlformats.org/drawingml/2006/main" noChangeAspect="1"/>
             </wp:cNvGraphicFramePr>
@@ -564,13 +837,13 @@
               <a:graphicData uri="http://schemas.openxmlformats.org/drawingml/2006/picture">
                 <pic:pic xmlns:pic="http://schemas.openxmlformats.org/drawingml/2006/picture">
                   <pic:nvPicPr>
-                    <pic:cNvPr id="0" name="Picture 11" descr="C:\Users\Reynhart\AppData\Local\Microsoft\Windows\INetCache\Content.Word\3.png"/>
+                    <pic:cNvPr id="0" name="Picture 8" descr="C:\Users\Reynhart\AppData\Local\Microsoft\Windows\INetCache\Content.Word\c.png"/>
                     <pic:cNvPicPr>
                       <a:picLocks noChangeAspect="1" noChangeArrowheads="1"/>
                     </pic:cNvPicPr>
                   </pic:nvPicPr>
                   <pic:blipFill>
-                    <a:blip r:embed="rId7">
+                    <a:blip r:embed="rId8" cstate="print">
                       <a:extLst>
                         <a:ext uri="{28A0092B-C50C-407E-A947-70E740481C1C}">
                           <a14:useLocalDpi xmlns:a14="http://schemas.microsoft.com/office/drawing/2010/main" val="0"/>
@@ -585,7 +858,7 @@
                   <pic:spPr bwMode="auto">
                     <a:xfrm>
                       <a:off x="0" y="0"/>
-                      <a:ext cx="2802385" cy="2007961"/>
+                      <a:ext cx="3263133" cy="2566496"/>
                     </a:xfrm>
                     <a:prstGeom prst="rect">
                       <a:avLst/>
@@ -615,19 +888,31 @@
           <w:lang w:val="id-ID"/>
         </w:rPr>
       </w:pPr>
-    </w:p>
-    <w:p>
-      <w:pPr>
-        <w:rPr>
-          <w:lang w:val="id-ID"/>
-        </w:rPr>
-      </w:pPr>
-      <w:r>
-        <w:rPr>
-          <w:lang w:val="id-ID"/>
-        </w:rPr>
-        <w:lastRenderedPageBreak/>
-        <w:t>Setelah selesai merekam maka aplikasi akan menampilkan hasil pada bagian output</w:t>
+      <w:r>
+        <w:rPr>
+          <w:lang w:val="id-ID"/>
+        </w:rPr>
+        <w:t xml:space="preserve">Setelah selesai merekam maka aplikasi </w:t>
+      </w:r>
+      <w:r>
+        <w:rPr>
+          <w:lang w:val="id-ID"/>
+        </w:rPr>
+        <w:t xml:space="preserve">memberikan opsi untuk memastikan </w:t>
+      </w:r>
+      <w:proofErr w:type="spellStart"/>
+      <w:r>
+        <w:rPr>
+          <w:lang w:val="id-ID"/>
+        </w:rPr>
+        <w:t>input</w:t>
+      </w:r>
+      <w:proofErr w:type="spellEnd"/>
+      <w:r>
+        <w:rPr>
+          <w:lang w:val="id-ID"/>
+        </w:rPr>
+        <w:t xml:space="preserve"> suara yang di hasilkan</w:t>
       </w:r>
     </w:p>
     <w:p>
@@ -642,10 +927,10 @@
           <w:noProof/>
         </w:rPr>
         <w:drawing>
-          <wp:inline distT="0" distB="0" distL="0" distR="0" wp14:anchorId="21B9FDBC" wp14:editId="22158C1E">
-            <wp:extent cx="3304508" cy="2370125"/>
+          <wp:inline distT="0" distB="0" distL="0" distR="0" wp14:anchorId="7780B3EA" wp14:editId="247ABFE5">
+            <wp:extent cx="3261405" cy="2558777"/>
             <wp:effectExtent l="0" t="0" r="0" b="0"/>
-            <wp:docPr id="5" name="Picture 5" descr="C:\Users\Reynhart\AppData\Local\Microsoft\Windows\INetCache\Content.Word\4.png"/>
+            <wp:docPr id="9" name="Picture 9" descr="C:\Users\Reynhart\AppData\Local\Microsoft\Windows\INetCache\Content.Word\d.png"/>
             <wp:cNvGraphicFramePr>
               <a:graphicFrameLocks xmlns:a="http://schemas.openxmlformats.org/drawingml/2006/main" noChangeAspect="1"/>
             </wp:cNvGraphicFramePr>
@@ -653,13 +938,13 @@
               <a:graphicData uri="http://schemas.openxmlformats.org/drawingml/2006/picture">
                 <pic:pic xmlns:pic="http://schemas.openxmlformats.org/drawingml/2006/picture">
                   <pic:nvPicPr>
-                    <pic:cNvPr id="0" name="Picture 13" descr="C:\Users\Reynhart\AppData\Local\Microsoft\Windows\INetCache\Content.Word\4.png"/>
+                    <pic:cNvPr id="0" name="Picture 10" descr="C:\Users\Reynhart\AppData\Local\Microsoft\Windows\INetCache\Content.Word\d.png"/>
                     <pic:cNvPicPr>
                       <a:picLocks noChangeAspect="1" noChangeArrowheads="1"/>
                     </pic:cNvPicPr>
                   </pic:nvPicPr>
                   <pic:blipFill>
-                    <a:blip r:embed="rId8">
+                    <a:blip r:embed="rId9" cstate="print">
                       <a:extLst>
                         <a:ext uri="{28A0092B-C50C-407E-A947-70E740481C1C}">
                           <a14:useLocalDpi xmlns:a14="http://schemas.microsoft.com/office/drawing/2010/main" val="0"/>
@@ -674,7 +959,512 @@
                   <pic:spPr bwMode="auto">
                     <a:xfrm>
                       <a:off x="0" y="0"/>
-                      <a:ext cx="3310844" cy="2374670"/>
+                      <a:ext cx="3277874" cy="2571698"/>
+                    </a:xfrm>
+                    <a:prstGeom prst="rect">
+                      <a:avLst/>
+                    </a:prstGeom>
+                    <a:noFill/>
+                    <a:ln>
+                      <a:noFill/>
+                    </a:ln>
+                  </pic:spPr>
+                </pic:pic>
+              </a:graphicData>
+            </a:graphic>
+          </wp:inline>
+        </w:drawing>
+      </w:r>
+    </w:p>
+    <w:p>
+      <w:pPr>
+        <w:rPr>
+          <w:lang w:val="id-ID"/>
+        </w:rPr>
+      </w:pPr>
+    </w:p>
+    <w:p>
+      <w:pPr>
+        <w:rPr>
+          <w:lang w:val="id-ID"/>
+        </w:rPr>
+      </w:pPr>
+    </w:p>
+    <w:p>
+      <w:pPr>
+        <w:rPr>
+          <w:lang w:val="id-ID"/>
+        </w:rPr>
+      </w:pPr>
+    </w:p>
+    <w:p>
+      <w:pPr>
+        <w:rPr>
+          <w:lang w:val="id-ID"/>
+        </w:rPr>
+      </w:pPr>
+    </w:p>
+    <w:p>
+      <w:pPr>
+        <w:rPr>
+          <w:lang w:val="id-ID"/>
+        </w:rPr>
+      </w:pPr>
+    </w:p>
+    <w:p>
+      <w:pPr>
+        <w:rPr>
+          <w:lang w:val="id-ID"/>
+        </w:rPr>
+      </w:pPr>
+    </w:p>
+    <w:p>
+      <w:pPr>
+        <w:rPr>
+          <w:lang w:val="id-ID"/>
+        </w:rPr>
+      </w:pPr>
+      <w:r>
+        <w:rPr>
+          <w:lang w:val="id-ID"/>
+        </w:rPr>
+        <w:lastRenderedPageBreak/>
+        <w:t xml:space="preserve">Jika </w:t>
+      </w:r>
+      <w:proofErr w:type="spellStart"/>
+      <w:r>
+        <w:rPr>
+          <w:lang w:val="id-ID"/>
+        </w:rPr>
+        <w:t>user</w:t>
+      </w:r>
+      <w:proofErr w:type="spellEnd"/>
+      <w:r>
+        <w:rPr>
+          <w:lang w:val="id-ID"/>
+        </w:rPr>
+        <w:t xml:space="preserve"> menekan </w:t>
+      </w:r>
+      <w:proofErr w:type="spellStart"/>
+      <w:r>
+        <w:rPr>
+          <w:lang w:val="id-ID"/>
+        </w:rPr>
+        <w:t>Retry</w:t>
+      </w:r>
+      <w:proofErr w:type="spellEnd"/>
+      <w:r>
+        <w:rPr>
+          <w:lang w:val="id-ID"/>
+        </w:rPr>
+        <w:t xml:space="preserve"> </w:t>
+      </w:r>
+      <w:proofErr w:type="spellStart"/>
+      <w:r>
+        <w:rPr>
+          <w:lang w:val="id-ID"/>
+        </w:rPr>
+        <w:t>sound</w:t>
+      </w:r>
+      <w:proofErr w:type="spellEnd"/>
+      <w:r>
+        <w:rPr>
+          <w:lang w:val="id-ID"/>
+        </w:rPr>
+        <w:t xml:space="preserve"> maka aplikasi akan meminta </w:t>
+      </w:r>
+      <w:proofErr w:type="spellStart"/>
+      <w:r>
+        <w:rPr>
+          <w:lang w:val="id-ID"/>
+        </w:rPr>
+        <w:t>input</w:t>
+      </w:r>
+      <w:proofErr w:type="spellEnd"/>
+      <w:r>
+        <w:rPr>
+          <w:lang w:val="id-ID"/>
+        </w:rPr>
+        <w:t xml:space="preserve"> ulang suara. Jikalau menekan Manual </w:t>
+      </w:r>
+      <w:proofErr w:type="spellStart"/>
+      <w:r>
+        <w:rPr>
+          <w:lang w:val="id-ID"/>
+        </w:rPr>
+        <w:t>text</w:t>
+      </w:r>
+      <w:proofErr w:type="spellEnd"/>
+      <w:r>
+        <w:rPr>
+          <w:lang w:val="id-ID"/>
+        </w:rPr>
+        <w:t xml:space="preserve"> maka akan menampilkan sebuah dialog untuk </w:t>
+      </w:r>
+      <w:proofErr w:type="spellStart"/>
+      <w:r>
+        <w:rPr>
+          <w:lang w:val="id-ID"/>
+        </w:rPr>
+        <w:t>input</w:t>
+      </w:r>
+      <w:proofErr w:type="spellEnd"/>
+      <w:r>
+        <w:rPr>
+          <w:lang w:val="id-ID"/>
+        </w:rPr>
+        <w:t>.</w:t>
+      </w:r>
+    </w:p>
+    <w:p>
+      <w:pPr>
+        <w:jc w:val="center"/>
+        <w:rPr>
+          <w:lang w:val="id-ID"/>
+        </w:rPr>
+      </w:pPr>
+      <w:r>
+        <w:rPr>
+          <w:noProof/>
+        </w:rPr>
+        <w:drawing>
+          <wp:inline distT="0" distB="0" distL="0" distR="0" wp14:anchorId="422719CE" wp14:editId="3F33420A">
+            <wp:extent cx="3090760" cy="2464212"/>
+            <wp:effectExtent l="0" t="0" r="0" b="0"/>
+            <wp:docPr id="10" name="Picture 10" descr="C:\Users\Reynhart\AppData\Local\Microsoft\Windows\INetCache\Content.Word\e.png"/>
+            <wp:cNvGraphicFramePr>
+              <a:graphicFrameLocks xmlns:a="http://schemas.openxmlformats.org/drawingml/2006/main" noChangeAspect="1"/>
+            </wp:cNvGraphicFramePr>
+            <a:graphic xmlns:a="http://schemas.openxmlformats.org/drawingml/2006/main">
+              <a:graphicData uri="http://schemas.openxmlformats.org/drawingml/2006/picture">
+                <pic:pic xmlns:pic="http://schemas.openxmlformats.org/drawingml/2006/picture">
+                  <pic:nvPicPr>
+                    <pic:cNvPr id="0" name="Picture 12" descr="C:\Users\Reynhart\AppData\Local\Microsoft\Windows\INetCache\Content.Word\e.png"/>
+                    <pic:cNvPicPr>
+                      <a:picLocks noChangeAspect="1" noChangeArrowheads="1"/>
+                    </pic:cNvPicPr>
+                  </pic:nvPicPr>
+                  <pic:blipFill>
+                    <a:blip r:embed="rId10" cstate="print">
+                      <a:extLst>
+                        <a:ext uri="{28A0092B-C50C-407E-A947-70E740481C1C}">
+                          <a14:useLocalDpi xmlns:a14="http://schemas.microsoft.com/office/drawing/2010/main" val="0"/>
+                        </a:ext>
+                      </a:extLst>
+                    </a:blip>
+                    <a:srcRect/>
+                    <a:stretch>
+                      <a:fillRect/>
+                    </a:stretch>
+                  </pic:blipFill>
+                  <pic:spPr bwMode="auto">
+                    <a:xfrm>
+                      <a:off x="0" y="0"/>
+                      <a:ext cx="3098822" cy="2470640"/>
+                    </a:xfrm>
+                    <a:prstGeom prst="rect">
+                      <a:avLst/>
+                    </a:prstGeom>
+                    <a:noFill/>
+                    <a:ln>
+                      <a:noFill/>
+                    </a:ln>
+                  </pic:spPr>
+                </pic:pic>
+              </a:graphicData>
+            </a:graphic>
+          </wp:inline>
+        </w:drawing>
+      </w:r>
+    </w:p>
+    <w:p>
+      <w:pPr>
+        <w:rPr>
+          <w:lang w:val="id-ID"/>
+        </w:rPr>
+      </w:pPr>
+    </w:p>
+    <w:p>
+      <w:pPr>
+        <w:rPr>
+          <w:lang w:val="id-ID"/>
+        </w:rPr>
+      </w:pPr>
+      <w:r>
+        <w:rPr>
+          <w:lang w:val="id-ID"/>
+        </w:rPr>
+        <w:t xml:space="preserve">Pada saat </w:t>
+      </w:r>
+      <w:proofErr w:type="spellStart"/>
+      <w:r>
+        <w:rPr>
+          <w:lang w:val="id-ID"/>
+        </w:rPr>
+        <w:t>user</w:t>
+      </w:r>
+      <w:proofErr w:type="spellEnd"/>
+      <w:r>
+        <w:rPr>
+          <w:lang w:val="id-ID"/>
+        </w:rPr>
+        <w:t xml:space="preserve"> menekan tombol Ok pada </w:t>
+      </w:r>
+      <w:proofErr w:type="spellStart"/>
+      <w:r>
+        <w:rPr>
+          <w:lang w:val="id-ID"/>
+        </w:rPr>
+        <w:t>input</w:t>
+      </w:r>
+      <w:proofErr w:type="spellEnd"/>
+      <w:r>
+        <w:rPr>
+          <w:lang w:val="id-ID"/>
+        </w:rPr>
+        <w:t xml:space="preserve"> manual atau ok pada tahap sebelumnya, maka aplikasi akan memproses </w:t>
+      </w:r>
+      <w:proofErr w:type="spellStart"/>
+      <w:r>
+        <w:rPr>
+          <w:lang w:val="id-ID"/>
+        </w:rPr>
+        <w:t>query</w:t>
+      </w:r>
+      <w:proofErr w:type="spellEnd"/>
+      <w:r>
+        <w:rPr>
+          <w:lang w:val="id-ID"/>
+        </w:rPr>
+        <w:t xml:space="preserve"> dan akan menampilkan contoh hasil sebagai berikut:</w:t>
+      </w:r>
+    </w:p>
+    <w:p>
+      <w:pPr>
+        <w:jc w:val="center"/>
+        <w:rPr>
+          <w:lang w:val="id-ID"/>
+        </w:rPr>
+      </w:pPr>
+      <w:r>
+        <w:rPr>
+          <w:noProof/>
+        </w:rPr>
+        <w:drawing>
+          <wp:inline distT="0" distB="0" distL="0" distR="0" wp14:anchorId="76D7C39C" wp14:editId="6B8BAE63">
+            <wp:extent cx="3213665" cy="2534358"/>
+            <wp:effectExtent l="0" t="0" r="6350" b="0"/>
+            <wp:docPr id="11" name="Picture 11" descr="C:\Users\Reynhart\AppData\Local\Microsoft\Windows\INetCache\Content.Word\f.png"/>
+            <wp:cNvGraphicFramePr>
+              <a:graphicFrameLocks xmlns:a="http://schemas.openxmlformats.org/drawingml/2006/main" noChangeAspect="1"/>
+            </wp:cNvGraphicFramePr>
+            <a:graphic xmlns:a="http://schemas.openxmlformats.org/drawingml/2006/main">
+              <a:graphicData uri="http://schemas.openxmlformats.org/drawingml/2006/picture">
+                <pic:pic xmlns:pic="http://schemas.openxmlformats.org/drawingml/2006/picture">
+                  <pic:nvPicPr>
+                    <pic:cNvPr id="0" name="Picture 14" descr="C:\Users\Reynhart\AppData\Local\Microsoft\Windows\INetCache\Content.Word\f.png"/>
+                    <pic:cNvPicPr>
+                      <a:picLocks noChangeAspect="1" noChangeArrowheads="1"/>
+                    </pic:cNvPicPr>
+                  </pic:nvPicPr>
+                  <pic:blipFill>
+                    <a:blip r:embed="rId11" cstate="print">
+                      <a:extLst>
+                        <a:ext uri="{28A0092B-C50C-407E-A947-70E740481C1C}">
+                          <a14:useLocalDpi xmlns:a14="http://schemas.microsoft.com/office/drawing/2010/main" val="0"/>
+                        </a:ext>
+                      </a:extLst>
+                    </a:blip>
+                    <a:srcRect/>
+                    <a:stretch>
+                      <a:fillRect/>
+                    </a:stretch>
+                  </pic:blipFill>
+                  <pic:spPr bwMode="auto">
+                    <a:xfrm>
+                      <a:off x="0" y="0"/>
+                      <a:ext cx="3227731" cy="2545451"/>
+                    </a:xfrm>
+                    <a:prstGeom prst="rect">
+                      <a:avLst/>
+                    </a:prstGeom>
+                    <a:noFill/>
+                    <a:ln>
+                      <a:noFill/>
+                    </a:ln>
+                  </pic:spPr>
+                </pic:pic>
+              </a:graphicData>
+            </a:graphic>
+          </wp:inline>
+        </w:drawing>
+      </w:r>
+    </w:p>
+    <w:p>
+      <w:pPr>
+        <w:jc w:val="center"/>
+        <w:rPr>
+          <w:lang w:val="id-ID"/>
+        </w:rPr>
+      </w:pPr>
+    </w:p>
+    <w:p>
+      <w:pPr>
+        <w:jc w:val="center"/>
+        <w:rPr>
+          <w:lang w:val="id-ID"/>
+        </w:rPr>
+      </w:pPr>
+    </w:p>
+    <w:p>
+      <w:pPr>
+        <w:jc w:val="center"/>
+        <w:rPr>
+          <w:lang w:val="id-ID"/>
+        </w:rPr>
+      </w:pPr>
+    </w:p>
+    <w:p>
+      <w:pPr>
+        <w:jc w:val="center"/>
+        <w:rPr>
+          <w:lang w:val="id-ID"/>
+        </w:rPr>
+      </w:pPr>
+    </w:p>
+    <w:p>
+      <w:pPr>
+        <w:jc w:val="center"/>
+        <w:rPr>
+          <w:lang w:val="id-ID"/>
+        </w:rPr>
+      </w:pPr>
+    </w:p>
+    <w:p>
+      <w:pPr>
+        <w:jc w:val="center"/>
+        <w:rPr>
+          <w:lang w:val="id-ID"/>
+        </w:rPr>
+      </w:pPr>
+      <w:bookmarkStart w:id="0" w:name="_GoBack"/>
+      <w:bookmarkEnd w:id="0"/>
+    </w:p>
+    <w:p>
+      <w:pPr>
+        <w:rPr>
+          <w:lang w:val="id-ID"/>
+        </w:rPr>
+      </w:pPr>
+      <w:r>
+        <w:rPr>
+          <w:lang w:val="id-ID"/>
+        </w:rPr>
+        <w:lastRenderedPageBreak/>
+        <w:t xml:space="preserve">Dengan </w:t>
+      </w:r>
+      <w:proofErr w:type="spellStart"/>
+      <w:r>
+        <w:rPr>
+          <w:lang w:val="id-ID"/>
+        </w:rPr>
+        <w:t>mengklik</w:t>
+      </w:r>
+      <w:proofErr w:type="spellEnd"/>
+      <w:r>
+        <w:rPr>
+          <w:lang w:val="id-ID"/>
+        </w:rPr>
+        <w:t xml:space="preserve"> tombol </w:t>
+      </w:r>
+      <w:proofErr w:type="spellStart"/>
+      <w:r>
+        <w:rPr>
+          <w:lang w:val="id-ID"/>
+        </w:rPr>
+        <w:t>show</w:t>
+      </w:r>
+      <w:proofErr w:type="spellEnd"/>
+      <w:r>
+        <w:rPr>
+          <w:lang w:val="id-ID"/>
+        </w:rPr>
+        <w:t xml:space="preserve"> </w:t>
+      </w:r>
+      <w:proofErr w:type="spellStart"/>
+      <w:r>
+        <w:rPr>
+          <w:lang w:val="id-ID"/>
+        </w:rPr>
+        <w:t>ranking</w:t>
+      </w:r>
+      <w:proofErr w:type="spellEnd"/>
+      <w:r>
+        <w:rPr>
+          <w:lang w:val="id-ID"/>
+        </w:rPr>
+        <w:t xml:space="preserve">, maka </w:t>
+      </w:r>
+      <w:proofErr w:type="spellStart"/>
+      <w:r>
+        <w:rPr>
+          <w:lang w:val="id-ID"/>
+        </w:rPr>
+        <w:t>user</w:t>
+      </w:r>
+      <w:proofErr w:type="spellEnd"/>
+      <w:r>
+        <w:rPr>
+          <w:lang w:val="id-ID"/>
+        </w:rPr>
+        <w:t xml:space="preserve"> dapat melihat statistik pencarian yang dilakukan.</w:t>
+      </w:r>
+    </w:p>
+    <w:p>
+      <w:pPr>
+        <w:jc w:val="center"/>
+        <w:rPr>
+          <w:lang w:val="id-ID"/>
+        </w:rPr>
+      </w:pPr>
+      <w:r>
+        <w:rPr>
+          <w:noProof/>
+        </w:rPr>
+        <w:drawing>
+          <wp:inline distT="0" distB="0" distL="0" distR="0" wp14:anchorId="5DDECDB0" wp14:editId="6CABFEE9">
+            <wp:extent cx="3330053" cy="2627657"/>
+            <wp:effectExtent l="0" t="0" r="3810" b="1270"/>
+            <wp:docPr id="12" name="Picture 12" descr="C:\Users\Reynhart\AppData\Local\Microsoft\Windows\INetCache\Content.Word\g.png"/>
+            <wp:cNvGraphicFramePr>
+              <a:graphicFrameLocks xmlns:a="http://schemas.openxmlformats.org/drawingml/2006/main" noChangeAspect="1"/>
+            </wp:cNvGraphicFramePr>
+            <a:graphic xmlns:a="http://schemas.openxmlformats.org/drawingml/2006/main">
+              <a:graphicData uri="http://schemas.openxmlformats.org/drawingml/2006/picture">
+                <pic:pic xmlns:pic="http://schemas.openxmlformats.org/drawingml/2006/picture">
+                  <pic:nvPicPr>
+                    <pic:cNvPr id="0" name="Picture 16" descr="C:\Users\Reynhart\AppData\Local\Microsoft\Windows\INetCache\Content.Word\g.png"/>
+                    <pic:cNvPicPr>
+                      <a:picLocks noChangeAspect="1" noChangeArrowheads="1"/>
+                    </pic:cNvPicPr>
+                  </pic:nvPicPr>
+                  <pic:blipFill>
+                    <a:blip r:embed="rId12">
+                      <a:extLst>
+                        <a:ext uri="{28A0092B-C50C-407E-A947-70E740481C1C}">
+                          <a14:useLocalDpi xmlns:a14="http://schemas.microsoft.com/office/drawing/2010/main" val="0"/>
+                        </a:ext>
+                      </a:extLst>
+                    </a:blip>
+                    <a:srcRect/>
+                    <a:stretch>
+                      <a:fillRect/>
+                    </a:stretch>
+                  </pic:blipFill>
+                  <pic:spPr bwMode="auto">
+                    <a:xfrm>
+                      <a:off x="0" y="0"/>
+                      <a:ext cx="3349292" cy="2642838"/>
                     </a:xfrm>
                     <a:prstGeom prst="rect">
                       <a:avLst/>
@@ -824,6 +1614,7 @@
     <w:lsdException w:name="HTML Sample" w:semiHidden="1" w:unhideWhenUsed="1"/>
     <w:lsdException w:name="HTML Typewriter" w:semiHidden="1" w:unhideWhenUsed="1"/>
     <w:lsdException w:name="HTML Variable" w:semiHidden="1" w:unhideWhenUsed="1"/>
+    <w:lsdException w:name="Normal Table" w:semiHidden="1" w:unhideWhenUsed="1"/>
     <w:lsdException w:name="annotation subject" w:semiHidden="1" w:unhideWhenUsed="1"/>
     <w:lsdException w:name="No List" w:semiHidden="1" w:unhideWhenUsed="1"/>
     <w:lsdException w:name="Outline List 1" w:semiHidden="1" w:unhideWhenUsed="1"/>
@@ -867,8 +1658,10 @@
     <w:lsdException w:name="Table Elegant" w:semiHidden="1" w:unhideWhenUsed="1"/>
     <w:lsdException w:name="Table Professional" w:semiHidden="1" w:unhideWhenUsed="1"/>
     <w:lsdException w:name="Table Subtle 1" w:semiHidden="1" w:unhideWhenUsed="1"/>
+    <w:lsdException w:name="Table Subtle 2" w:semiHidden="1" w:unhideWhenUsed="1"/>
     <w:lsdException w:name="Table Web 1" w:semiHidden="1" w:unhideWhenUsed="1"/>
     <w:lsdException w:name="Table Web 2" w:semiHidden="1" w:unhideWhenUsed="1"/>
+    <w:lsdException w:name="Table Web 3" w:semiHidden="1" w:unhideWhenUsed="1"/>
     <w:lsdException w:name="Balloon Text" w:semiHidden="1" w:unhideWhenUsed="1"/>
     <w:lsdException w:name="Table Grid" w:uiPriority="39"/>
     <w:lsdException w:name="Table Theme" w:semiHidden="1" w:unhideWhenUsed="1"/>
